--- a/Documents/Choices.docx
+++ b/Documents/Choices.docx
@@ -8,8 +8,13 @@
         <w:jc w:val="center"/>
       </w:pPr>
       <w:r>
-        <w:t>Choices made for WatchTime</w:t>
-      </w:r>
+        <w:t xml:space="preserve">Choices made for </w:t>
+      </w:r>
+      <w:proofErr w:type="spellStart"/>
+      <w:r>
+        <w:t>WatchTime</w:t>
+      </w:r>
+      <w:proofErr w:type="spellEnd"/>
     </w:p>
     <w:p/>
     <w:p/>
@@ -24,7 +29,15 @@
     </w:p>
     <w:p>
       <w:r>
-        <w:t>There are many ways to implement security by design, however for the creating of WatchTime, I will use the following</w:t>
+        <w:t xml:space="preserve">There are many ways to implement security by design, however for the creating of </w:t>
+      </w:r>
+      <w:proofErr w:type="spellStart"/>
+      <w:r>
+        <w:t>WatchTime</w:t>
+      </w:r>
+      <w:proofErr w:type="spellEnd"/>
+      <w:r>
+        <w:t>, I will use the following</w:t>
       </w:r>
     </w:p>
     <w:p>
@@ -72,7 +85,15 @@
         <w:pStyle w:val="ListParagraph"/>
       </w:pPr>
       <w:r>
-        <w:t>Use already existing vulnerability tests and automate them in order to create a secure environment.</w:t>
+        <w:t xml:space="preserve">Use already existing vulnerability tests and automate them </w:t>
+      </w:r>
+      <w:proofErr w:type="gramStart"/>
+      <w:r>
+        <w:t>in order to</w:t>
+      </w:r>
+      <w:proofErr w:type="gramEnd"/>
+      <w:r>
+        <w:t xml:space="preserve"> create a secure environment.</w:t>
       </w:r>
     </w:p>
     <w:p>
@@ -96,8 +117,27 @@
       </w:r>
     </w:p>
     <w:p>
-      <w:r>
-        <w:t>In order to prevent DDoS attacks a system for validating requests will be implemented. If a user posts to many requests, he will be blocked for a period of time.</w:t>
+      <w:proofErr w:type="gramStart"/>
+      <w:r>
+        <w:t>In order to</w:t>
+      </w:r>
+      <w:proofErr w:type="gramEnd"/>
+      <w:r>
+        <w:t xml:space="preserve"> prevent DDoS attacks a system for validating requests will be implemented. If a user posts to</w:t>
+      </w:r>
+      <w:r>
+        <w:t>o</w:t>
+      </w:r>
+      <w:r>
+        <w:t xml:space="preserve"> many requests, he will be blocked for </w:t>
+      </w:r>
+      <w:proofErr w:type="gramStart"/>
+      <w:r>
+        <w:t>a period of time</w:t>
+      </w:r>
+      <w:proofErr w:type="gramEnd"/>
+      <w:r>
+        <w:t>.</w:t>
       </w:r>
     </w:p>
     <w:p>
@@ -132,8 +172,13 @@
       </w:r>
     </w:p>
     <w:p>
-      <w:r>
-        <w:t>In order to accommodate for this amount of data, multiple servers will be used.</w:t>
+      <w:proofErr w:type="gramStart"/>
+      <w:r>
+        <w:t>In order to</w:t>
+      </w:r>
+      <w:proofErr w:type="gramEnd"/>
+      <w:r>
+        <w:t xml:space="preserve"> accommodate for this amount of data, multiple servers will be used.</w:t>
       </w:r>
     </w:p>
     <w:p>
